--- a/Refactoring.docx
+++ b/Refactoring.docx
@@ -101,17 +101,11 @@
       </w:r>
       <w:proofErr w:type="spellEnd"/>
       <w:r>
-        <w:t xml:space="preserve"> is called default phase initialized. (3) 2 Test cases </w:t>
-      </w:r>
-      <w:r>
-        <w:t xml:space="preserve">to check when </w:t>
+        <w:t xml:space="preserve"> is called default phase initialized. (3) 2 Test cases to check when </w:t>
       </w:r>
       <w:proofErr w:type="spellStart"/>
       <w:r>
-        <w:t>load</w:t>
-      </w:r>
-      <w:r>
-        <w:t>map</w:t>
+        <w:t>loadmap</w:t>
       </w:r>
       <w:proofErr w:type="spellEnd"/>
       <w:r>
@@ -123,10 +117,7 @@
       </w:r>
       <w:proofErr w:type="spellEnd"/>
       <w:r>
-        <w:t xml:space="preserve"> </w:t>
-      </w:r>
-      <w:r>
-        <w:t xml:space="preserve">phase is initialized and when </w:t>
+        <w:t xml:space="preserve"> phase is initialized and when </w:t>
       </w:r>
       <w:proofErr w:type="spellStart"/>
       <w:r>
@@ -139,8 +130,6 @@
       <w:r>
         <w:t>issuer order</w:t>
       </w:r>
-      <w:bookmarkStart w:id="0" w:name="_GoBack"/>
-      <w:bookmarkEnd w:id="0"/>
       <w:r>
         <w:t xml:space="preserve"> phase initialized.</w:t>
       </w:r>
@@ -177,6 +166,62 @@
       <w:r>
         <w:t xml:space="preserve"> every command is validated and then resp. method is called, then based on the phase the method gets executed or it displays error message.</w:t>
       </w:r>
+    </w:p>
+    <w:p>
+      <w:pPr>
+        <w:pStyle w:val="ListParagraph"/>
+        <w:numPr>
+          <w:ilvl w:val="0"/>
+          <w:numId w:val="3"/>
+        </w:numPr>
+      </w:pPr>
+      <w:r>
+        <w:t xml:space="preserve">Implementing </w:t>
+      </w:r>
+      <w:r>
+        <w:t>command</w:t>
+      </w:r>
+      <w:r>
+        <w:t xml:space="preserve"> pattern for phases</w:t>
+      </w:r>
+    </w:p>
+    <w:p>
+      <w:pPr>
+        <w:pStyle w:val="ListParagraph"/>
+        <w:numPr>
+          <w:ilvl w:val="0"/>
+          <w:numId w:val="5"/>
+        </w:numPr>
+      </w:pPr>
+      <w:r>
+        <w:t xml:space="preserve">It was selected because it was a requirement of build 2. </w:t>
+      </w:r>
+    </w:p>
+    <w:p>
+      <w:pPr>
+        <w:pStyle w:val="ListParagraph"/>
+        <w:numPr>
+          <w:ilvl w:val="0"/>
+          <w:numId w:val="5"/>
+        </w:numPr>
+      </w:pPr>
+    </w:p>
+    <w:p>
+      <w:pPr>
+        <w:pStyle w:val="ListParagraph"/>
+        <w:numPr>
+          <w:ilvl w:val="0"/>
+          <w:numId w:val="5"/>
+        </w:numPr>
+      </w:pPr>
+      <w:r>
+        <w:t xml:space="preserve">Earlier, </w:t>
+      </w:r>
+      <w:r>
+        <w:t>the order was created by the player after command validation. Now, player calls dedicated class for command validation and based on validity of the command a respective order object is created and populated in players list of orders. At execution, functionality related to a specific order is handled by sub-classes of order.</w:t>
+      </w:r>
+      <w:bookmarkStart w:id="0" w:name="_GoBack"/>
+      <w:bookmarkEnd w:id="0"/>
     </w:p>
     <w:sectPr>
       <w:pgSz w:w="11906" w:h="16838"/>
@@ -306,7 +351,7 @@
   <w:abstractNum w:abstractNumId="1" w15:restartNumberingAfterBreak="0">
     <w:nsid w:val="1BD20887"/>
     <w:multiLevelType w:val="hybridMultilevel"/>
-    <w:tmpl w:val="7FE01DE2"/>
+    <w:tmpl w:val="5B0415CE"/>
     <w:lvl w:ilvl="0" w:tplc="4009000F">
       <w:start w:val="1"/>
       <w:numFmt w:val="decimal"/>

--- a/Refactoring.docx
+++ b/Refactoring.docx
@@ -176,13 +176,7 @@
         </w:numPr>
       </w:pPr>
       <w:r>
-        <w:t xml:space="preserve">Implementing </w:t>
-      </w:r>
-      <w:r>
-        <w:t>command</w:t>
-      </w:r>
-      <w:r>
-        <w:t xml:space="preserve"> pattern for phases</w:t>
+        <w:t>Implementing command pattern for phases</w:t>
       </w:r>
     </w:p>
     <w:p>
@@ -205,6 +199,68 @@
           <w:numId w:val="5"/>
         </w:numPr>
       </w:pPr>
+      <w:r>
+        <w:t>Implemented 8</w:t>
+      </w:r>
+      <w:r>
+        <w:t xml:space="preserve"> test cases for checking if the </w:t>
+      </w:r>
+      <w:r>
+        <w:t>order command pattern</w:t>
+      </w:r>
+      <w:r>
+        <w:t xml:space="preserve"> were </w:t>
+      </w:r>
+      <w:r>
+        <w:t>working</w:t>
+      </w:r>
+      <w:r>
+        <w:t xml:space="preserve"> properly. (1) </w:t>
+      </w:r>
+      <w:r>
+        <w:t>2 t</w:t>
+      </w:r>
+      <w:r>
+        <w:t>est case</w:t>
+      </w:r>
+      <w:r>
+        <w:t>s</w:t>
+      </w:r>
+      <w:r>
+        <w:t xml:space="preserve"> to check </w:t>
+      </w:r>
+      <w:r>
+        <w:t>deploy order</w:t>
+      </w:r>
+      <w:r>
+        <w:t xml:space="preserve"> </w:t>
+      </w:r>
+      <w:r>
+        <w:t>issuing and execution process</w:t>
+      </w:r>
+      <w:bookmarkStart w:id="0" w:name="_GoBack"/>
+      <w:bookmarkEnd w:id="0"/>
+      <w:r>
+        <w:t xml:space="preserve">. (2) </w:t>
+      </w:r>
+      <w:r>
+        <w:t>3 test cases to check advance order</w:t>
+      </w:r>
+      <w:r>
+        <w:t xml:space="preserve"> </w:t>
+      </w:r>
+      <w:r>
+        <w:t>issuing and execution process</w:t>
+      </w:r>
+      <w:r>
+        <w:t xml:space="preserve">. (3) </w:t>
+      </w:r>
+      <w:r>
+        <w:t>3 test cases to check airlift order issuing and execution process</w:t>
+      </w:r>
+      <w:r>
+        <w:t>.</w:t>
+      </w:r>
     </w:p>
     <w:p>
       <w:pPr>
@@ -220,8 +276,6 @@
       <w:r>
         <w:t>the order was created by the player after command validation. Now, player calls dedicated class for command validation and based on validity of the command a respective order object is created and populated in players list of orders. At execution, functionality related to a specific order is handled by sub-classes of order.</w:t>
       </w:r>
-      <w:bookmarkStart w:id="0" w:name="_GoBack"/>
-      <w:bookmarkEnd w:id="0"/>
     </w:p>
     <w:sectPr>
       <w:pgSz w:w="11906" w:h="16838"/>

--- a/Refactoring.docx
+++ b/Refactoring.docx
@@ -19,6 +19,136 @@
         <w:t>Implementing state pattern for phases</w:t>
       </w:r>
     </w:p>
+    <w:p>
+      <w:pPr>
+        <w:pStyle w:val="ListParagraph"/>
+        <w:numPr>
+          <w:ilvl w:val="0"/>
+          <w:numId w:val="1"/>
+        </w:numPr>
+      </w:pPr>
+      <w:r>
+        <w:t>Implementing command pattern for orders</w:t>
+      </w:r>
+    </w:p>
+    <w:p>
+      <w:pPr>
+        <w:pStyle w:val="ListParagraph"/>
+        <w:numPr>
+          <w:ilvl w:val="0"/>
+          <w:numId w:val="1"/>
+        </w:numPr>
+      </w:pPr>
+      <w:r>
+        <w:t>Merging all command validation classes</w:t>
+      </w:r>
+      <w:r>
+        <w:t xml:space="preserve"> for different phases</w:t>
+      </w:r>
+      <w:r>
+        <w:t xml:space="preserve"> into one class</w:t>
+      </w:r>
+    </w:p>
+    <w:p>
+      <w:pPr>
+        <w:pStyle w:val="ListParagraph"/>
+        <w:numPr>
+          <w:ilvl w:val="0"/>
+          <w:numId w:val="1"/>
+        </w:numPr>
+      </w:pPr>
+      <w:r>
+        <w:t xml:space="preserve">Dividing </w:t>
+      </w:r>
+      <w:proofErr w:type="spellStart"/>
+      <w:r>
+        <w:t>MapController</w:t>
+      </w:r>
+      <w:proofErr w:type="spellEnd"/>
+      <w:r>
+        <w:t xml:space="preserve"> class into small chunks</w:t>
+      </w:r>
+    </w:p>
+    <w:p>
+      <w:pPr>
+        <w:pStyle w:val="ListParagraph"/>
+        <w:numPr>
+          <w:ilvl w:val="0"/>
+          <w:numId w:val="1"/>
+        </w:numPr>
+      </w:pPr>
+      <w:r>
+        <w:t>Handling of console based on phase</w:t>
+      </w:r>
+    </w:p>
+    <w:p>
+      <w:pPr>
+        <w:pStyle w:val="ListParagraph"/>
+        <w:numPr>
+          <w:ilvl w:val="0"/>
+          <w:numId w:val="1"/>
+        </w:numPr>
+      </w:pPr>
+      <w:r>
+        <w:t xml:space="preserve">Dividing </w:t>
+      </w:r>
+      <w:proofErr w:type="spellStart"/>
+      <w:r>
+        <w:t>MapController</w:t>
+      </w:r>
+      <w:proofErr w:type="spellEnd"/>
+      <w:r>
+        <w:t xml:space="preserve"> further into two classes; </w:t>
+      </w:r>
+      <w:proofErr w:type="spellStart"/>
+      <w:r>
+        <w:t>MapController</w:t>
+      </w:r>
+      <w:proofErr w:type="spellEnd"/>
+      <w:r>
+        <w:t xml:space="preserve"> and </w:t>
+      </w:r>
+      <w:proofErr w:type="spellStart"/>
+      <w:r>
+        <w:t>MapEditor</w:t>
+      </w:r>
+      <w:proofErr w:type="spellEnd"/>
+      <w:r>
+        <w:t>.</w:t>
+      </w:r>
+    </w:p>
+    <w:p>
+      <w:pPr>
+        <w:pStyle w:val="ListParagraph"/>
+        <w:numPr>
+          <w:ilvl w:val="0"/>
+          <w:numId w:val="1"/>
+        </w:numPr>
+      </w:pPr>
+      <w:r>
+        <w:t xml:space="preserve">Adding new class to store a </w:t>
+      </w:r>
+      <w:r>
+        <w:t>players’</w:t>
+      </w:r>
+      <w:r>
+        <w:t xml:space="preserve"> information</w:t>
+      </w:r>
+    </w:p>
+    <w:p>
+      <w:pPr>
+        <w:pStyle w:val="ListParagraph"/>
+        <w:numPr>
+          <w:ilvl w:val="0"/>
+          <w:numId w:val="1"/>
+        </w:numPr>
+      </w:pPr>
+      <w:r>
+        <w:t>Adding new class to store</w:t>
+      </w:r>
+      <w:bookmarkStart w:id="0" w:name="_GoBack"/>
+      <w:bookmarkEnd w:id="0"/>
+    </w:p>
     <w:p/>
     <w:p>
       <w:r>
@@ -101,7 +231,10 @@
       </w:r>
       <w:proofErr w:type="spellEnd"/>
       <w:r>
-        <w:t xml:space="preserve"> is called default phase initialized. (3) 2 Test cases to check when </w:t>
+        <w:t xml:space="preserve"> is called default phase initialized. (3) 2 Test cases to che</w:t>
+      </w:r>
+      <w:r>
+        <w:t xml:space="preserve">ck when </w:t>
       </w:r>
       <w:proofErr w:type="spellStart"/>
       <w:r>
@@ -109,15 +242,10 @@
       </w:r>
       <w:proofErr w:type="spellEnd"/>
       <w:r>
-        <w:t xml:space="preserve"> is called </w:t>
-      </w:r>
-      <w:proofErr w:type="spellStart"/>
-      <w:r>
-        <w:t>start up</w:t>
-      </w:r>
-      <w:proofErr w:type="spellEnd"/>
-      <w:r>
-        <w:t xml:space="preserve"> phase is initialized and when </w:t>
+        <w:t xml:space="preserve"> is called start-</w:t>
+      </w:r>
+      <w:r>
+        <w:t xml:space="preserve">up phase is initialized and when </w:t>
       </w:r>
       <w:proofErr w:type="spellStart"/>
       <w:r>
@@ -200,10 +328,7 @@
         </w:numPr>
       </w:pPr>
       <w:r>
-        <w:t>Implemented 8</w:t>
-      </w:r>
-      <w:r>
-        <w:t xml:space="preserve"> test cases for checking if the </w:t>
+        <w:t xml:space="preserve">Implemented 8 test cases for checking if the </w:t>
       </w:r>
       <w:r>
         <w:t>order command pattern</w:t>
@@ -238,8 +363,6 @@
       <w:r>
         <w:t>issuing and execution process</w:t>
       </w:r>
-      <w:bookmarkStart w:id="0" w:name="_GoBack"/>
-      <w:bookmarkEnd w:id="0"/>
       <w:r>
         <w:t xml:space="preserve">. (2) </w:t>
       </w:r>
@@ -275,6 +398,273 @@
       </w:r>
       <w:r>
         <w:t>the order was created by the player after command validation. Now, player calls dedicated class for command validation and based on validity of the command a respective order object is created and populated in players list of orders. At execution, functionality related to a specific order is handled by sub-classes of order.</w:t>
+      </w:r>
+    </w:p>
+    <w:p>
+      <w:pPr>
+        <w:pStyle w:val="ListParagraph"/>
+        <w:numPr>
+          <w:ilvl w:val="0"/>
+          <w:numId w:val="3"/>
+        </w:numPr>
+      </w:pPr>
+      <w:r>
+        <w:t>Merging all command validation classes for different phases into one class</w:t>
+      </w:r>
+    </w:p>
+    <w:p>
+      <w:pPr>
+        <w:pStyle w:val="ListParagraph"/>
+        <w:numPr>
+          <w:ilvl w:val="1"/>
+          <w:numId w:val="3"/>
+        </w:numPr>
+      </w:pPr>
+      <w:r>
+        <w:t xml:space="preserve">It was selected because </w:t>
+      </w:r>
+      <w:r>
+        <w:t>for every command entered we had to validate</w:t>
+      </w:r>
+      <w:r>
+        <w:t xml:space="preserve"> the command</w:t>
+      </w:r>
+      <w:r>
+        <w:t>s</w:t>
+      </w:r>
+      <w:r>
+        <w:t xml:space="preserve"> and calling resp. functions/methods in the Phase class. </w:t>
+      </w:r>
+    </w:p>
+    <w:p>
+      <w:pPr>
+        <w:pStyle w:val="ListParagraph"/>
+        <w:numPr>
+          <w:ilvl w:val="1"/>
+          <w:numId w:val="3"/>
+        </w:numPr>
+      </w:pPr>
+    </w:p>
+    <w:p>
+      <w:pPr>
+        <w:pStyle w:val="ListParagraph"/>
+        <w:numPr>
+          <w:ilvl w:val="1"/>
+          <w:numId w:val="3"/>
+        </w:numPr>
+      </w:pPr>
+      <w:r>
+        <w:t>Earlier, we had three set of classes for valida</w:t>
+      </w:r>
+      <w:r>
+        <w:t xml:space="preserve">ting </w:t>
+      </w:r>
+      <w:proofErr w:type="spellStart"/>
+      <w:r>
+        <w:t>MapEditing</w:t>
+      </w:r>
+      <w:proofErr w:type="spellEnd"/>
+      <w:r>
+        <w:t xml:space="preserve">, </w:t>
+      </w:r>
+      <w:proofErr w:type="spellStart"/>
+      <w:r>
+        <w:t>GamePlay</w:t>
+      </w:r>
+      <w:proofErr w:type="spellEnd"/>
+      <w:r>
+        <w:t xml:space="preserve"> start-</w:t>
+      </w:r>
+      <w:r>
+        <w:t xml:space="preserve">up and </w:t>
+      </w:r>
+      <w:proofErr w:type="spellStart"/>
+      <w:r>
+        <w:t>GamePlay</w:t>
+      </w:r>
+      <w:proofErr w:type="spellEnd"/>
+      <w:r>
+        <w:t xml:space="preserve"> commands. </w:t>
+      </w:r>
+      <w:r>
+        <w:t xml:space="preserve">Now, we have one common validation class for all command types and after validation respective methods are called from Phase class to carry out the command. </w:t>
+      </w:r>
+      <w:r>
+        <w:t>Instances of Phase handles</w:t>
+      </w:r>
+      <w:r>
+        <w:t xml:space="preserve"> </w:t>
+      </w:r>
+      <w:r>
+        <w:t>the validity of the command</w:t>
+      </w:r>
+      <w:r>
+        <w:t xml:space="preserve"> for the phase or not and dis</w:t>
+      </w:r>
+      <w:r>
+        <w:t>plays appropriate message.</w:t>
+      </w:r>
+    </w:p>
+    <w:p>
+      <w:pPr>
+        <w:pStyle w:val="ListParagraph"/>
+        <w:numPr>
+          <w:ilvl w:val="0"/>
+          <w:numId w:val="3"/>
+        </w:numPr>
+      </w:pPr>
+      <w:r>
+        <w:t xml:space="preserve">Dividing </w:t>
+      </w:r>
+      <w:proofErr w:type="spellStart"/>
+      <w:r>
+        <w:t>MapController</w:t>
+      </w:r>
+      <w:proofErr w:type="spellEnd"/>
+      <w:r>
+        <w:t xml:space="preserve"> class into small chunks</w:t>
+      </w:r>
+    </w:p>
+    <w:p>
+      <w:pPr>
+        <w:pStyle w:val="ListParagraph"/>
+        <w:numPr>
+          <w:ilvl w:val="1"/>
+          <w:numId w:val="3"/>
+        </w:numPr>
+      </w:pPr>
+      <w:r>
+        <w:t xml:space="preserve">It was selected because </w:t>
+      </w:r>
+      <w:r>
+        <w:t xml:space="preserve">the </w:t>
+      </w:r>
+      <w:proofErr w:type="spellStart"/>
+      <w:r>
+        <w:t>MapController</w:t>
+      </w:r>
+      <w:proofErr w:type="spellEnd"/>
+      <w:r>
+        <w:t xml:space="preserve"> class had become too lengthy and </w:t>
+      </w:r>
+      <w:r>
+        <w:t>cumbersome to</w:t>
+      </w:r>
+      <w:r>
+        <w:t xml:space="preserve"> understand.</w:t>
+      </w:r>
+    </w:p>
+    <w:p>
+      <w:pPr>
+        <w:pStyle w:val="ListParagraph"/>
+        <w:numPr>
+          <w:ilvl w:val="1"/>
+          <w:numId w:val="3"/>
+        </w:numPr>
+      </w:pPr>
+    </w:p>
+    <w:p>
+      <w:pPr>
+        <w:pStyle w:val="ListParagraph"/>
+        <w:numPr>
+          <w:ilvl w:val="1"/>
+          <w:numId w:val="3"/>
+        </w:numPr>
+      </w:pPr>
+      <w:r>
+        <w:t xml:space="preserve">Earlier, we were handling all functions related to map in </w:t>
+      </w:r>
+      <w:proofErr w:type="spellStart"/>
+      <w:r>
+        <w:t>MapController</w:t>
+      </w:r>
+      <w:proofErr w:type="spellEnd"/>
+      <w:r>
+        <w:t xml:space="preserve"> class</w:t>
+      </w:r>
+      <w:r>
+        <w:t xml:space="preserve">. Now, we </w:t>
+      </w:r>
+      <w:r>
+        <w:t xml:space="preserve">have a separate class </w:t>
+      </w:r>
+      <w:proofErr w:type="spellStart"/>
+      <w:r>
+        <w:t>MapValidator</w:t>
+      </w:r>
+      <w:proofErr w:type="spellEnd"/>
+      <w:r>
+        <w:t xml:space="preserve"> to handle all functionality related to handling validation of the map.</w:t>
+      </w:r>
+    </w:p>
+    <w:p>
+      <w:pPr>
+        <w:pStyle w:val="ListParagraph"/>
+        <w:numPr>
+          <w:ilvl w:val="0"/>
+          <w:numId w:val="3"/>
+        </w:numPr>
+      </w:pPr>
+      <w:r>
+        <w:t>Handling of console based on phase</w:t>
+      </w:r>
+    </w:p>
+    <w:p>
+      <w:pPr>
+        <w:pStyle w:val="ListParagraph"/>
+        <w:numPr>
+          <w:ilvl w:val="1"/>
+          <w:numId w:val="3"/>
+        </w:numPr>
+      </w:pPr>
+      <w:r>
+        <w:t xml:space="preserve">It was selected because </w:t>
+      </w:r>
+      <w:r>
+        <w:t xml:space="preserve">we had separate console for </w:t>
+      </w:r>
+      <w:proofErr w:type="spellStart"/>
+      <w:r>
+        <w:t>MapEditing</w:t>
+      </w:r>
+      <w:proofErr w:type="spellEnd"/>
+      <w:r>
+        <w:t xml:space="preserve"> and </w:t>
+      </w:r>
+      <w:proofErr w:type="spellStart"/>
+      <w:r>
+        <w:t>GamePlay</w:t>
+      </w:r>
+      <w:proofErr w:type="spellEnd"/>
+      <w:r>
+        <w:t xml:space="preserve"> phase.</w:t>
+      </w:r>
+      <w:r>
+        <w:t xml:space="preserve"> </w:t>
+      </w:r>
+    </w:p>
+    <w:p>
+      <w:pPr>
+        <w:pStyle w:val="ListParagraph"/>
+        <w:numPr>
+          <w:ilvl w:val="1"/>
+          <w:numId w:val="3"/>
+        </w:numPr>
+      </w:pPr>
+    </w:p>
+    <w:p>
+      <w:pPr>
+        <w:pStyle w:val="ListParagraph"/>
+        <w:numPr>
+          <w:ilvl w:val="1"/>
+          <w:numId w:val="3"/>
+        </w:numPr>
+      </w:pPr>
+      <w:r>
+        <w:t xml:space="preserve">Earlier, we were handling switching of console based on an integer value. Now, we have instances of phases for different phase. </w:t>
+      </w:r>
+      <w:r>
+        <w:t>We are checking the type of phase instance to handle the switching.</w:t>
       </w:r>
     </w:p>
     <w:sectPr>
@@ -405,7 +795,7 @@
   <w:abstractNum w:abstractNumId="1" w15:restartNumberingAfterBreak="0">
     <w:nsid w:val="1BD20887"/>
     <w:multiLevelType w:val="hybridMultilevel"/>
-    <w:tmpl w:val="5B0415CE"/>
+    <w:tmpl w:val="69044DD8"/>
     <w:lvl w:ilvl="0" w:tplc="4009000F">
       <w:start w:val="1"/>
       <w:numFmt w:val="decimal"/>
@@ -415,14 +805,17 @@
         <w:ind w:left="720" w:hanging="360"/>
       </w:pPr>
     </w:lvl>
-    <w:lvl w:ilvl="1" w:tplc="40090019" w:tentative="1">
-      <w:start w:val="1"/>
-      <w:numFmt w:val="lowerLetter"/>
-      <w:lvlText w:val="%2."/>
+    <w:lvl w:ilvl="1" w:tplc="40090001">
+      <w:start w:val="1"/>
+      <w:numFmt w:val="bullet"/>
+      <w:lvlText w:val=""/>
       <w:lvlJc w:val="left"/>
       <w:pPr>
         <w:ind w:left="1440" w:hanging="360"/>
       </w:pPr>
+      <w:rPr>
+        <w:rFonts w:ascii="Symbol" w:hAnsi="Symbol" w:hint="default"/>
+      </w:rPr>
     </w:lvl>
     <w:lvl w:ilvl="2" w:tplc="4009001B" w:tentative="1">
       <w:start w:val="1"/>

--- a/Refactoring.docx
+++ b/Refactoring.docx
@@ -146,6 +146,117 @@
       <w:r>
         <w:t>Adding new class to store</w:t>
       </w:r>
+      <w:r>
+        <w:t xml:space="preserve"> information related to command information</w:t>
+      </w:r>
+    </w:p>
+    <w:p>
+      <w:pPr>
+        <w:pStyle w:val="ListParagraph"/>
+        <w:numPr>
+          <w:ilvl w:val="0"/>
+          <w:numId w:val="1"/>
+        </w:numPr>
+      </w:pPr>
+      <w:r>
+        <w:t>Using one console for map editing and game play phase.</w:t>
+      </w:r>
+    </w:p>
+    <w:p>
+      <w:pPr>
+        <w:pStyle w:val="ListParagraph"/>
+        <w:numPr>
+          <w:ilvl w:val="0"/>
+          <w:numId w:val="1"/>
+        </w:numPr>
+      </w:pPr>
+      <w:r>
+        <w:t xml:space="preserve">Removing </w:t>
+      </w:r>
+      <w:proofErr w:type="spellStart"/>
+      <w:r>
+        <w:t>ExecuteCommandView</w:t>
+      </w:r>
+      <w:proofErr w:type="spellEnd"/>
+      <w:r>
+        <w:t xml:space="preserve"> and calling respective functions from </w:t>
+      </w:r>
+      <w:proofErr w:type="spellStart"/>
+      <w:r>
+        <w:t>ValidateCommandView</w:t>
+      </w:r>
+      <w:proofErr w:type="spellEnd"/>
+      <w:r>
+        <w:t xml:space="preserve"> class</w:t>
+      </w:r>
+    </w:p>
+    <w:p>
+      <w:pPr>
+        <w:pStyle w:val="ListParagraph"/>
+        <w:numPr>
+          <w:ilvl w:val="0"/>
+          <w:numId w:val="1"/>
+        </w:numPr>
+      </w:pPr>
+      <w:r>
+        <w:t>Creating a class in controller for display console for adding command during issue order phase</w:t>
+      </w:r>
+    </w:p>
+    <w:p>
+      <w:pPr>
+        <w:pStyle w:val="ListParagraph"/>
+        <w:numPr>
+          <w:ilvl w:val="0"/>
+          <w:numId w:val="1"/>
+        </w:numPr>
+      </w:pPr>
+      <w:r>
+        <w:t xml:space="preserve">Using </w:t>
+      </w:r>
+      <w:proofErr w:type="spellStart"/>
+      <w:r>
+        <w:t>ValidateCommandView</w:t>
+      </w:r>
+      <w:proofErr w:type="spellEnd"/>
+      <w:r>
+        <w:t xml:space="preserve"> for executing orders</w:t>
+      </w:r>
+    </w:p>
+    <w:p>
+      <w:pPr>
+        <w:pStyle w:val="ListParagraph"/>
+        <w:numPr>
+          <w:ilvl w:val="0"/>
+          <w:numId w:val="1"/>
+        </w:numPr>
+      </w:pPr>
+      <w:r>
+        <w:t>Adding instance of view in model classes</w:t>
+      </w:r>
+    </w:p>
+    <w:p>
+      <w:pPr>
+        <w:pStyle w:val="ListParagraph"/>
+        <w:numPr>
+          <w:ilvl w:val="0"/>
+          <w:numId w:val="1"/>
+        </w:numPr>
+      </w:pPr>
+      <w:r>
+        <w:t>Adding instance of model in view classes</w:t>
+      </w:r>
+    </w:p>
+    <w:p>
+      <w:pPr>
+        <w:pStyle w:val="ListParagraph"/>
+        <w:numPr>
+          <w:ilvl w:val="0"/>
+          <w:numId w:val="1"/>
+        </w:numPr>
+      </w:pPr>
+      <w:r>
+        <w:t>Adding instance of controller in both model classes</w:t>
+      </w:r>
       <w:bookmarkStart w:id="0" w:name="_GoBack"/>
       <w:bookmarkEnd w:id="0"/>
     </w:p>
@@ -328,7 +439,10 @@
         </w:numPr>
       </w:pPr>
       <w:r>
-        <w:t xml:space="preserve">Implemented 8 test cases for checking if the </w:t>
+        <w:t>Implemented 10</w:t>
+      </w:r>
+      <w:r>
+        <w:t xml:space="preserve"> test cases for checking if the </w:t>
       </w:r>
       <w:r>
         <w:t>order command pattern</w:t>
@@ -380,6 +494,9 @@
       </w:r>
       <w:r>
         <w:t>3 test cases to check airlift order issuing and execution process</w:t>
+      </w:r>
+      <w:r>
+        <w:t xml:space="preserve"> (4) 2 test cases to check bomb order issuing and execution</w:t>
       </w:r>
       <w:r>
         <w:t>.</w:t>
@@ -421,6 +538,7 @@
         </w:numPr>
       </w:pPr>
       <w:r>
+        <w:lastRenderedPageBreak/>
         <w:t xml:space="preserve">It was selected because </w:t>
       </w:r>
       <w:r>
@@ -444,6 +562,12 @@
           <w:numId w:val="3"/>
         </w:numPr>
       </w:pPr>
+      <w:r>
+        <w:t>Implemented 3 test cases for checking if commands are validated properly.</w:t>
+      </w:r>
+      <w:r>
+        <w:t xml:space="preserve"> (1) 1 test case for checking if any random incorrect command throws an error. (2) 2 test for validating correct commands and setting correct phases after execution.</w:t>
+      </w:r>
     </w:p>
     <w:p>
       <w:pPr>
@@ -562,6 +686,12 @@
           <w:numId w:val="3"/>
         </w:numPr>
       </w:pPr>
+      <w:r>
+        <w:t xml:space="preserve">Implemented 3 test cases for checking the validation of map. </w:t>
+      </w:r>
+      <w:r>
+        <w:t>1 test case each for checking if map is connected graph, each continent is a connected sub-graph and check if continent is empty.</w:t>
+      </w:r>
     </w:p>
     <w:p>
       <w:pPr>
@@ -651,6 +781,21 @@
           <w:numId w:val="3"/>
         </w:numPr>
       </w:pPr>
+      <w:r>
+        <w:t>Implemented 2</w:t>
+      </w:r>
+      <w:r>
+        <w:t xml:space="preserve"> test cases </w:t>
+      </w:r>
+      <w:r>
+        <w:t>for checking if the consoles are properly switching.</w:t>
+      </w:r>
+      <w:r>
+        <w:t xml:space="preserve"> The test cases check if the load map command initialized start-up phase</w:t>
+      </w:r>
+      <w:r>
+        <w:t>, which is only initialized when console is switched.</w:t>
+      </w:r>
     </w:p>
     <w:p>
       <w:pPr>

--- a/Refactoring.docx
+++ b/Refactoring.docx
@@ -16,7 +16,10 @@
         </w:numPr>
       </w:pPr>
       <w:r>
-        <w:t>Implementing state pattern for phases</w:t>
+        <w:t xml:space="preserve">Implementing </w:t>
+      </w:r>
+      <w:r>
+        <w:t>strategy pattern for player behaviour</w:t>
       </w:r>
     </w:p>
     <w:p>
@@ -28,7 +31,7 @@
         </w:numPr>
       </w:pPr>
       <w:r>
-        <w:t>Implementing command pattern for orders</w:t>
+        <w:t>Adding a new variable in Country model to store count of potential armies as per the issued orders</w:t>
       </w:r>
     </w:p>
     <w:p>
@@ -39,15 +42,6 @@
           <w:numId w:val="1"/>
         </w:numPr>
       </w:pPr>
-      <w:r>
-        <w:t>Merging all command validation classes</w:t>
-      </w:r>
-      <w:r>
-        <w:t xml:space="preserve"> for different phases</w:t>
-      </w:r>
-      <w:r>
-        <w:t xml:space="preserve"> into one class</w:t>
-      </w:r>
     </w:p>
     <w:p>
       <w:pPr>
@@ -57,17 +51,6 @@
           <w:numId w:val="1"/>
         </w:numPr>
       </w:pPr>
-      <w:r>
-        <w:t xml:space="preserve">Dividing </w:t>
-      </w:r>
-      <w:proofErr w:type="spellStart"/>
-      <w:r>
-        <w:t>MapController</w:t>
-      </w:r>
-      <w:proofErr w:type="spellEnd"/>
-      <w:r>
-        <w:t xml:space="preserve"> class into small chunks</w:t>
-      </w:r>
     </w:p>
     <w:p>
       <w:pPr>
@@ -77,9 +60,6 @@
           <w:numId w:val="1"/>
         </w:numPr>
       </w:pPr>
-      <w:r>
-        <w:t>Handling of console based on phase</w:t>
-      </w:r>
     </w:p>
     <w:p>
       <w:pPr>
@@ -90,180 +70,222 @@
         </w:numPr>
       </w:pPr>
       <w:r>
-        <w:t xml:space="preserve">Dividing </w:t>
-      </w:r>
-      <w:proofErr w:type="spellStart"/>
-      <w:r>
-        <w:t>MapController</w:t>
-      </w:r>
-      <w:proofErr w:type="spellEnd"/>
-      <w:r>
-        <w:t xml:space="preserve"> further into two classes; </w:t>
-      </w:r>
-      <w:proofErr w:type="spellStart"/>
-      <w:r>
-        <w:t>MapController</w:t>
-      </w:r>
-      <w:proofErr w:type="spellEnd"/>
-      <w:r>
-        <w:t xml:space="preserve"> and </w:t>
-      </w:r>
-      <w:proofErr w:type="spellStart"/>
-      <w:r>
-        <w:t>MapEditor</w:t>
-      </w:r>
-      <w:proofErr w:type="spellEnd"/>
+        <w:t>Dividing MapController further into two classes; MapController and MapEditor.</w:t>
+      </w:r>
+    </w:p>
+    <w:p>
+      <w:pPr>
+        <w:pStyle w:val="ListParagraph"/>
+        <w:numPr>
+          <w:ilvl w:val="0"/>
+          <w:numId w:val="1"/>
+        </w:numPr>
+      </w:pPr>
+      <w:r>
+        <w:t xml:space="preserve">Adding new class to store a </w:t>
+      </w:r>
+      <w:r>
+        <w:t>players’</w:t>
+      </w:r>
+      <w:r>
+        <w:t xml:space="preserve"> information</w:t>
+      </w:r>
+    </w:p>
+    <w:p>
+      <w:pPr>
+        <w:pStyle w:val="ListParagraph"/>
+        <w:numPr>
+          <w:ilvl w:val="0"/>
+          <w:numId w:val="1"/>
+        </w:numPr>
+      </w:pPr>
+      <w:r>
+        <w:t>Adding new class to store</w:t>
+      </w:r>
+      <w:r>
+        <w:t xml:space="preserve"> information related to command information</w:t>
+      </w:r>
+    </w:p>
+    <w:p>
+      <w:pPr>
+        <w:pStyle w:val="ListParagraph"/>
+        <w:numPr>
+          <w:ilvl w:val="0"/>
+          <w:numId w:val="1"/>
+        </w:numPr>
+      </w:pPr>
+      <w:r>
+        <w:t>Using one console for map editing and game play phase.</w:t>
+      </w:r>
+    </w:p>
+    <w:p>
+      <w:pPr>
+        <w:pStyle w:val="ListParagraph"/>
+        <w:numPr>
+          <w:ilvl w:val="0"/>
+          <w:numId w:val="1"/>
+        </w:numPr>
+      </w:pPr>
+      <w:r>
+        <w:t>Removing ExecuteCommandView and calling respective functions from ValidateCommandView class</w:t>
+      </w:r>
+    </w:p>
+    <w:p>
+      <w:pPr>
+        <w:pStyle w:val="ListParagraph"/>
+        <w:numPr>
+          <w:ilvl w:val="0"/>
+          <w:numId w:val="1"/>
+        </w:numPr>
+      </w:pPr>
+      <w:r>
+        <w:t>Creating a class in controller for display console for adding command during issue order phase</w:t>
+      </w:r>
+    </w:p>
+    <w:p>
+      <w:pPr>
+        <w:pStyle w:val="ListParagraph"/>
+        <w:numPr>
+          <w:ilvl w:val="0"/>
+          <w:numId w:val="1"/>
+        </w:numPr>
+      </w:pPr>
+      <w:r>
+        <w:t>Using ValidateCommandView for executing orders</w:t>
+      </w:r>
+    </w:p>
+    <w:p>
+      <w:pPr>
+        <w:pStyle w:val="ListParagraph"/>
+        <w:numPr>
+          <w:ilvl w:val="0"/>
+          <w:numId w:val="1"/>
+        </w:numPr>
+      </w:pPr>
+      <w:r>
+        <w:t>Adding instance of view in model classes</w:t>
+      </w:r>
+    </w:p>
+    <w:p>
+      <w:pPr>
+        <w:pStyle w:val="ListParagraph"/>
+        <w:numPr>
+          <w:ilvl w:val="0"/>
+          <w:numId w:val="1"/>
+        </w:numPr>
+      </w:pPr>
+      <w:r>
+        <w:t>Adding instance of model in view classes</w:t>
+      </w:r>
+    </w:p>
+    <w:p>
+      <w:pPr>
+        <w:pStyle w:val="ListParagraph"/>
+        <w:numPr>
+          <w:ilvl w:val="0"/>
+          <w:numId w:val="1"/>
+        </w:numPr>
+      </w:pPr>
+      <w:r>
+        <w:t>Adding instance of controller in both model classes</w:t>
+      </w:r>
+    </w:p>
+    <w:p/>
+    <w:p>
+      <w:r>
+        <w:t>List of 5 refactoring targets:</w:t>
+      </w:r>
+    </w:p>
+    <w:p>
+      <w:pPr>
+        <w:pStyle w:val="ListParagraph"/>
+        <w:numPr>
+          <w:ilvl w:val="0"/>
+          <w:numId w:val="3"/>
+        </w:numPr>
+      </w:pPr>
+      <w:r>
+        <w:t xml:space="preserve">Implementing </w:t>
+      </w:r>
+      <w:r>
+        <w:t>strategy pattern for player behaviour</w:t>
+      </w:r>
+    </w:p>
+    <w:p>
+      <w:pPr>
+        <w:pStyle w:val="ListParagraph"/>
+        <w:numPr>
+          <w:ilvl w:val="0"/>
+          <w:numId w:val="5"/>
+        </w:numPr>
+      </w:pPr>
+      <w:r>
+        <w:t>It was selected because it was a r</w:t>
+      </w:r>
+      <w:r>
+        <w:t>equirement of build 3</w:t>
+      </w:r>
       <w:r>
         <w:t>.</w:t>
       </w:r>
-    </w:p>
-    <w:p>
-      <w:pPr>
-        <w:pStyle w:val="ListParagraph"/>
-        <w:numPr>
-          <w:ilvl w:val="0"/>
-          <w:numId w:val="1"/>
-        </w:numPr>
-      </w:pPr>
-      <w:r>
-        <w:t xml:space="preserve">Adding new class to store a </w:t>
-      </w:r>
-      <w:r>
-        <w:t>players’</w:t>
-      </w:r>
-      <w:r>
-        <w:t xml:space="preserve"> information</w:t>
-      </w:r>
-    </w:p>
-    <w:p>
-      <w:pPr>
-        <w:pStyle w:val="ListParagraph"/>
-        <w:numPr>
-          <w:ilvl w:val="0"/>
-          <w:numId w:val="1"/>
-        </w:numPr>
-      </w:pPr>
-      <w:r>
-        <w:t>Adding new class to store</w:t>
-      </w:r>
-      <w:r>
-        <w:t xml:space="preserve"> information related to command information</w:t>
-      </w:r>
-    </w:p>
-    <w:p>
-      <w:pPr>
-        <w:pStyle w:val="ListParagraph"/>
-        <w:numPr>
-          <w:ilvl w:val="0"/>
-          <w:numId w:val="1"/>
-        </w:numPr>
-      </w:pPr>
-      <w:r>
-        <w:t>Using one console for map editing and game play phase.</w:t>
-      </w:r>
-    </w:p>
-    <w:p>
-      <w:pPr>
-        <w:pStyle w:val="ListParagraph"/>
-        <w:numPr>
-          <w:ilvl w:val="0"/>
-          <w:numId w:val="1"/>
-        </w:numPr>
-      </w:pPr>
-      <w:r>
-        <w:t xml:space="preserve">Removing </w:t>
-      </w:r>
-      <w:proofErr w:type="spellStart"/>
-      <w:r>
-        <w:t>ExecuteCommandView</w:t>
-      </w:r>
-      <w:proofErr w:type="spellEnd"/>
-      <w:r>
-        <w:t xml:space="preserve"> and calling respective functions from </w:t>
-      </w:r>
-      <w:proofErr w:type="spellStart"/>
-      <w:r>
-        <w:t>ValidateCommandView</w:t>
-      </w:r>
-      <w:proofErr w:type="spellEnd"/>
-      <w:r>
-        <w:t xml:space="preserve"> class</w:t>
-      </w:r>
-    </w:p>
-    <w:p>
-      <w:pPr>
-        <w:pStyle w:val="ListParagraph"/>
-        <w:numPr>
-          <w:ilvl w:val="0"/>
-          <w:numId w:val="1"/>
-        </w:numPr>
-      </w:pPr>
-      <w:r>
-        <w:t>Creating a class in controller for display console for adding command during issue order phase</w:t>
-      </w:r>
-    </w:p>
-    <w:p>
-      <w:pPr>
-        <w:pStyle w:val="ListParagraph"/>
-        <w:numPr>
-          <w:ilvl w:val="0"/>
-          <w:numId w:val="1"/>
-        </w:numPr>
-      </w:pPr>
-      <w:r>
-        <w:t xml:space="preserve">Using </w:t>
-      </w:r>
-      <w:proofErr w:type="spellStart"/>
-      <w:r>
-        <w:t>ValidateCommandView</w:t>
-      </w:r>
-      <w:proofErr w:type="spellEnd"/>
-      <w:r>
-        <w:t xml:space="preserve"> for executing orders</w:t>
-      </w:r>
-    </w:p>
-    <w:p>
-      <w:pPr>
-        <w:pStyle w:val="ListParagraph"/>
-        <w:numPr>
-          <w:ilvl w:val="0"/>
-          <w:numId w:val="1"/>
-        </w:numPr>
-      </w:pPr>
-      <w:r>
-        <w:t>Adding instance of view in model classes</w:t>
-      </w:r>
-    </w:p>
-    <w:p>
-      <w:pPr>
-        <w:pStyle w:val="ListParagraph"/>
-        <w:numPr>
-          <w:ilvl w:val="0"/>
-          <w:numId w:val="1"/>
-        </w:numPr>
-      </w:pPr>
-      <w:r>
-        <w:t>Adding instance of model in view classes</w:t>
-      </w:r>
-    </w:p>
-    <w:p>
-      <w:pPr>
-        <w:pStyle w:val="ListParagraph"/>
-        <w:numPr>
-          <w:ilvl w:val="0"/>
-          <w:numId w:val="1"/>
-        </w:numPr>
-      </w:pPr>
-      <w:r>
-        <w:t>Adding instance of controller in both model classes</w:t>
+      <w:r>
+        <w:t xml:space="preserve"> </w:t>
+      </w:r>
+    </w:p>
+    <w:p>
+      <w:pPr>
+        <w:pStyle w:val="ListParagraph"/>
+        <w:numPr>
+          <w:ilvl w:val="0"/>
+          <w:numId w:val="5"/>
+        </w:numPr>
+      </w:pPr>
+      <w:r>
+        <w:t>Implemented multiple</w:t>
+      </w:r>
+      <w:r>
+        <w:t xml:space="preserve"> test cases for </w:t>
+      </w:r>
+      <w:r>
+        <w:t xml:space="preserve">checking each of the 4 automated strategies. </w:t>
+      </w:r>
+      <w:r>
+        <w:t>Aggressive</w:t>
+      </w:r>
+      <w:r>
+        <w:t xml:space="preserve"> test cases check</w:t>
+      </w:r>
+      <w:r>
+        <w:t xml:space="preserve"> if the</w:t>
+      </w:r>
+      <w:r>
+        <w:t xml:space="preserve"> player attacks with its strongest country. Benevolent cases check if the distribution is even. Random cases perform applies multiple tests to check randomness. </w:t>
+      </w:r>
+      <w:r>
+        <w:t>Cheater test cases check if player conquers neighbours without issuing orders.</w:t>
       </w:r>
       <w:bookmarkStart w:id="0" w:name="_GoBack"/>
       <w:bookmarkEnd w:id="0"/>
     </w:p>
-    <w:p/>
-    <w:p>
-      <w:r>
-        <w:t>List of 5 refactoring targets:</w:t>
+    <w:p>
+      <w:pPr>
+        <w:pStyle w:val="ListParagraph"/>
+        <w:numPr>
+          <w:ilvl w:val="0"/>
+          <w:numId w:val="5"/>
+        </w:numPr>
+      </w:pPr>
+      <w:r>
+        <w:t>Earlier,</w:t>
+      </w:r>
+      <w:r>
+        <w:t xml:space="preserve"> </w:t>
+      </w:r>
+      <w:r>
+        <w:t>all players were user controlled. Now, after inclusion of the strategy pattern each player can behave differently based on the strategy assigned to them</w:t>
+      </w:r>
+      <w:r>
+        <w:t>.</w:t>
       </w:r>
     </w:p>
     <w:p>
@@ -275,7 +297,7 @@
         </w:numPr>
       </w:pPr>
       <w:r>
-        <w:t>Implementing state pattern for phases</w:t>
+        <w:t>Adding a new variable in Country model to store count of potential armies as per the issued orders</w:t>
       </w:r>
     </w:p>
     <w:p>
@@ -287,13 +309,16 @@
         </w:numPr>
       </w:pPr>
       <w:r>
-        <w:t>It was selected because it was a r</w:t>
-      </w:r>
-      <w:r>
-        <w:t>equirement of build 2.</w:t>
-      </w:r>
-      <w:r>
-        <w:t xml:space="preserve"> </w:t>
+        <w:t xml:space="preserve">It was selected because it </w:t>
+      </w:r>
+      <w:r>
+        <w:t xml:space="preserve">was </w:t>
+      </w:r>
+      <w:r>
+        <w:t>required for</w:t>
+      </w:r>
+      <w:r>
+        <w:t xml:space="preserve"> implementation of benevolent strategy</w:t>
       </w:r>
     </w:p>
     <w:p>
@@ -305,72 +330,13 @@
         </w:numPr>
       </w:pPr>
       <w:r>
-        <w:t>Implemented 5</w:t>
-      </w:r>
-      <w:r>
-        <w:t xml:space="preserve"> test cases for checking if the phases were initialized properly after each command.</w:t>
-      </w:r>
-      <w:r>
-        <w:t xml:space="preserve"> (1) </w:t>
-      </w:r>
-      <w:r>
-        <w:t xml:space="preserve">Test case to check when Game engine object is created default phase is initialized. (2) </w:t>
-      </w:r>
-      <w:r>
-        <w:t xml:space="preserve">2 </w:t>
-      </w:r>
-      <w:r>
-        <w:t>Test case</w:t>
-      </w:r>
-      <w:r>
-        <w:t>s</w:t>
-      </w:r>
-      <w:r>
-        <w:t xml:space="preserve"> to check when </w:t>
-      </w:r>
-      <w:proofErr w:type="spellStart"/>
-      <w:r>
-        <w:t>editmap</w:t>
-      </w:r>
-      <w:proofErr w:type="spellEnd"/>
-      <w:r>
-        <w:t xml:space="preserve"> is called map editing phase is initialized and when </w:t>
-      </w:r>
-      <w:proofErr w:type="spellStart"/>
-      <w:r>
-        <w:t>savemap</w:t>
-      </w:r>
-      <w:proofErr w:type="spellEnd"/>
-      <w:r>
-        <w:t xml:space="preserve"> is called default phase initialized. (3) 2 Test cases to che</w:t>
-      </w:r>
-      <w:r>
-        <w:t xml:space="preserve">ck when </w:t>
-      </w:r>
-      <w:proofErr w:type="spellStart"/>
-      <w:r>
-        <w:t>loadmap</w:t>
-      </w:r>
-      <w:proofErr w:type="spellEnd"/>
-      <w:r>
-        <w:t xml:space="preserve"> is called start-</w:t>
-      </w:r>
-      <w:r>
-        <w:t xml:space="preserve">up phase is initialized and when </w:t>
-      </w:r>
-      <w:proofErr w:type="spellStart"/>
-      <w:r>
-        <w:t>assigncountries</w:t>
-      </w:r>
-      <w:proofErr w:type="spellEnd"/>
-      <w:r>
-        <w:t xml:space="preserve"> is called </w:t>
-      </w:r>
-      <w:r>
-        <w:t>issuer order</w:t>
-      </w:r>
-      <w:r>
-        <w:t xml:space="preserve"> phase initialized.</w:t>
+        <w:t>Implemented 1</w:t>
+      </w:r>
+      <w:r>
+        <w:t xml:space="preserve"> test case to </w:t>
+      </w:r>
+      <w:r>
+        <w:t>check if the variable provide accurate information as per issued orders.</w:t>
       </w:r>
     </w:p>
     <w:p>
@@ -382,139 +348,13 @@
         </w:numPr>
       </w:pPr>
       <w:r>
-        <w:t>Earlier,</w:t>
-      </w:r>
-      <w:r>
-        <w:t xml:space="preserve"> all command</w:t>
-      </w:r>
-      <w:r>
-        <w:t>s</w:t>
-      </w:r>
-      <w:r>
-        <w:t xml:space="preserve"> were validate</w:t>
-      </w:r>
-      <w:r>
-        <w:t>d</w:t>
-      </w:r>
-      <w:r>
-        <w:t xml:space="preserve"> and checked if they were applicable for current phase (which was stored in an integer variable)</w:t>
-      </w:r>
-      <w:r>
-        <w:t xml:space="preserve"> and then they were executed. Now,</w:t>
-      </w:r>
-      <w:r>
-        <w:t xml:space="preserve"> every command is validated and then resp. method is called, then based on the phase the method gets executed or it displays error message.</w:t>
-      </w:r>
-    </w:p>
-    <w:p>
-      <w:pPr>
-        <w:pStyle w:val="ListParagraph"/>
-        <w:numPr>
-          <w:ilvl w:val="0"/>
-          <w:numId w:val="3"/>
-        </w:numPr>
-      </w:pPr>
-      <w:r>
-        <w:t>Implementing command pattern for phases</w:t>
-      </w:r>
-    </w:p>
-    <w:p>
-      <w:pPr>
-        <w:pStyle w:val="ListParagraph"/>
-        <w:numPr>
-          <w:ilvl w:val="0"/>
-          <w:numId w:val="5"/>
-        </w:numPr>
-      </w:pPr>
-      <w:r>
-        <w:t xml:space="preserve">It was selected because it was a requirement of build 2. </w:t>
-      </w:r>
-    </w:p>
-    <w:p>
-      <w:pPr>
-        <w:pStyle w:val="ListParagraph"/>
-        <w:numPr>
-          <w:ilvl w:val="0"/>
-          <w:numId w:val="5"/>
-        </w:numPr>
-      </w:pPr>
-      <w:r>
-        <w:t>Implemented 10</w:t>
-      </w:r>
-      <w:r>
-        <w:t xml:space="preserve"> test cases for checking if the </w:t>
-      </w:r>
-      <w:r>
-        <w:t>order command pattern</w:t>
-      </w:r>
-      <w:r>
-        <w:t xml:space="preserve"> were </w:t>
-      </w:r>
-      <w:r>
-        <w:t>working</w:t>
-      </w:r>
-      <w:r>
-        <w:t xml:space="preserve"> properly. (1) </w:t>
-      </w:r>
-      <w:r>
-        <w:t>2 t</w:t>
-      </w:r>
-      <w:r>
-        <w:t>est case</w:t>
-      </w:r>
-      <w:r>
-        <w:t>s</w:t>
-      </w:r>
-      <w:r>
-        <w:t xml:space="preserve"> to check </w:t>
-      </w:r>
-      <w:r>
-        <w:t>deploy order</w:t>
-      </w:r>
-      <w:r>
-        <w:t xml:space="preserve"> </w:t>
-      </w:r>
-      <w:r>
-        <w:t>issuing and execution process</w:t>
-      </w:r>
-      <w:r>
-        <w:t xml:space="preserve">. (2) </w:t>
-      </w:r>
-      <w:r>
-        <w:t>3 test cases to check advance order</w:t>
-      </w:r>
-      <w:r>
-        <w:t xml:space="preserve"> </w:t>
-      </w:r>
-      <w:r>
-        <w:t>issuing and execution process</w:t>
-      </w:r>
-      <w:r>
-        <w:t xml:space="preserve">. (3) </w:t>
-      </w:r>
-      <w:r>
-        <w:t>3 test cases to check airlift order issuing and execution process</w:t>
-      </w:r>
-      <w:r>
-        <w:t xml:space="preserve"> (4) 2 test cases to check bomb order issuing and execution</w:t>
-      </w:r>
-      <w:r>
-        <w:t>.</w:t>
-      </w:r>
-    </w:p>
-    <w:p>
-      <w:pPr>
-        <w:pStyle w:val="ListParagraph"/>
-        <w:numPr>
-          <w:ilvl w:val="0"/>
-          <w:numId w:val="5"/>
-        </w:numPr>
-      </w:pPr>
-      <w:r>
         <w:t xml:space="preserve">Earlier, </w:t>
       </w:r>
       <w:r>
-        <w:t>the order was created by the player after command validation. Now, player calls dedicated class for command validation and based on validity of the command a respective order object is created and populated in players list of orders. At execution, functionality related to a specific order is handled by sub-classes of order.</w:t>
+        <w:t xml:space="preserve">the users used to provide the orders. Now, because of automation a variable was required to store the state of armies. </w:t>
+      </w:r>
+      <w:r>
+        <w:t>This state was used to check in any more order are required or not.</w:t>
       </w:r>
     </w:p>
     <w:p>
@@ -538,7 +378,6 @@
         </w:numPr>
       </w:pPr>
       <w:r>
-        <w:lastRenderedPageBreak/>
         <w:t xml:space="preserve">It was selected because </w:t>
       </w:r>
       <w:r>
@@ -578,37 +417,14 @@
         </w:numPr>
       </w:pPr>
       <w:r>
+        <w:lastRenderedPageBreak/>
         <w:t>Earlier, we had three set of classes for valida</w:t>
       </w:r>
       <w:r>
-        <w:t xml:space="preserve">ting </w:t>
-      </w:r>
-      <w:proofErr w:type="spellStart"/>
-      <w:r>
-        <w:t>MapEditing</w:t>
-      </w:r>
-      <w:proofErr w:type="spellEnd"/>
-      <w:r>
-        <w:t xml:space="preserve">, </w:t>
-      </w:r>
-      <w:proofErr w:type="spellStart"/>
-      <w:r>
-        <w:t>GamePlay</w:t>
-      </w:r>
-      <w:proofErr w:type="spellEnd"/>
-      <w:r>
-        <w:t xml:space="preserve"> start-</w:t>
-      </w:r>
-      <w:r>
-        <w:t xml:space="preserve">up and </w:t>
-      </w:r>
-      <w:proofErr w:type="spellStart"/>
-      <w:r>
-        <w:t>GamePlay</w:t>
-      </w:r>
-      <w:proofErr w:type="spellEnd"/>
-      <w:r>
-        <w:t xml:space="preserve"> commands. </w:t>
+        <w:t>ting MapEditing, GamePlay start-</w:t>
+      </w:r>
+      <w:r>
+        <w:t xml:space="preserve">up and GamePlay commands. </w:t>
       </w:r>
       <w:r>
         <w:t xml:space="preserve">Now, we have one common validation class for all command types and after validation respective methods are called from Phase class to carry out the command. </w:t>
@@ -638,15 +454,7 @@
         </w:numPr>
       </w:pPr>
       <w:r>
-        <w:t xml:space="preserve">Dividing </w:t>
-      </w:r>
-      <w:proofErr w:type="spellStart"/>
-      <w:r>
-        <w:t>MapController</w:t>
-      </w:r>
-      <w:proofErr w:type="spellEnd"/>
-      <w:r>
-        <w:t xml:space="preserve"> class into small chunks</w:t>
+        <w:t>Dividing MapController class into small chunks</w:t>
       </w:r>
     </w:p>
     <w:p>
@@ -661,15 +469,7 @@
         <w:t xml:space="preserve">It was selected because </w:t>
       </w:r>
       <w:r>
-        <w:t xml:space="preserve">the </w:t>
-      </w:r>
-      <w:proofErr w:type="spellStart"/>
-      <w:r>
-        <w:t>MapController</w:t>
-      </w:r>
-      <w:proofErr w:type="spellEnd"/>
-      <w:r>
-        <w:t xml:space="preserve"> class had become too lengthy and </w:t>
+        <w:t xml:space="preserve">the MapController class had become too lengthy and </w:t>
       </w:r>
       <w:r>
         <w:t>cumbersome to</w:t>
@@ -702,29 +502,13 @@
         </w:numPr>
       </w:pPr>
       <w:r>
-        <w:t xml:space="preserve">Earlier, we were handling all functions related to map in </w:t>
-      </w:r>
-      <w:proofErr w:type="spellStart"/>
-      <w:r>
-        <w:t>MapController</w:t>
-      </w:r>
-      <w:proofErr w:type="spellEnd"/>
-      <w:r>
-        <w:t xml:space="preserve"> class</w:t>
+        <w:t>Earlier, we were handling all functions related to map in MapController class</w:t>
       </w:r>
       <w:r>
         <w:t xml:space="preserve">. Now, we </w:t>
       </w:r>
       <w:r>
-        <w:t xml:space="preserve">have a separate class </w:t>
-      </w:r>
-      <w:proofErr w:type="spellStart"/>
-      <w:r>
-        <w:t>MapValidator</w:t>
-      </w:r>
-      <w:proofErr w:type="spellEnd"/>
-      <w:r>
-        <w:t xml:space="preserve"> to handle all functionality related to handling validation of the map.</w:t>
+        <w:t>have a separate class MapValidator to handle all functionality related to handling validation of the map.</w:t>
       </w:r>
     </w:p>
     <w:p>
@@ -751,23 +535,7 @@
         <w:t xml:space="preserve">It was selected because </w:t>
       </w:r>
       <w:r>
-        <w:t xml:space="preserve">we had separate console for </w:t>
-      </w:r>
-      <w:proofErr w:type="spellStart"/>
-      <w:r>
-        <w:t>MapEditing</w:t>
-      </w:r>
-      <w:proofErr w:type="spellEnd"/>
-      <w:r>
-        <w:t xml:space="preserve"> and </w:t>
-      </w:r>
-      <w:proofErr w:type="spellStart"/>
-      <w:r>
-        <w:t>GamePlay</w:t>
-      </w:r>
-      <w:proofErr w:type="spellEnd"/>
-      <w:r>
-        <w:t xml:space="preserve"> phase.</w:t>
+        <w:t>we had separate console for MapEditing and GamePlay phase.</w:t>
       </w:r>
       <w:r>
         <w:t xml:space="preserve"> </w:t>
@@ -940,7 +708,7 @@
   <w:abstractNum w:abstractNumId="1" w15:restartNumberingAfterBreak="0">
     <w:nsid w:val="1BD20887"/>
     <w:multiLevelType w:val="hybridMultilevel"/>
-    <w:tmpl w:val="69044DD8"/>
+    <w:tmpl w:val="B50071E2"/>
     <w:lvl w:ilvl="0" w:tplc="4009000F">
       <w:start w:val="1"/>
       <w:numFmt w:val="decimal"/>

--- a/Refactoring.docx
+++ b/Refactoring.docx
@@ -31,7 +31,10 @@
         </w:numPr>
       </w:pPr>
       <w:r>
-        <w:t>Adding a new variable in Country model to store count of potential armies as per the issued orders</w:t>
+        <w:t xml:space="preserve">Implementing </w:t>
+      </w:r>
+      <w:r>
+        <w:t>adapter pattern for maps loading</w:t>
       </w:r>
     </w:p>
     <w:p>
@@ -263,6 +266,111 @@
       </w:r>
       <w:r>
         <w:t>Cheater test cases check if player conquers neighbours without issuing orders.</w:t>
+      </w:r>
+    </w:p>
+    <w:p>
+      <w:pPr>
+        <w:pStyle w:val="ListParagraph"/>
+        <w:numPr>
+          <w:ilvl w:val="0"/>
+          <w:numId w:val="5"/>
+        </w:numPr>
+      </w:pPr>
+      <w:r>
+        <w:t>Earlier,</w:t>
+      </w:r>
+      <w:r>
+        <w:t xml:space="preserve"> </w:t>
+      </w:r>
+      <w:r>
+        <w:t>all players were user controlled. Now, after inclusion of the strategy pattern each player can behave differently based on the strategy assigned to them</w:t>
+      </w:r>
+      <w:r>
+        <w:t>.</w:t>
+      </w:r>
+    </w:p>
+    <w:p>
+      <w:pPr>
+        <w:pStyle w:val="ListParagraph"/>
+        <w:numPr>
+          <w:ilvl w:val="0"/>
+          <w:numId w:val="3"/>
+        </w:numPr>
+      </w:pPr>
+      <w:r>
+        <w:t>I</w:t>
+      </w:r>
+      <w:r>
+        <w:t>mplementing adapter pattern for maps loading</w:t>
+      </w:r>
+    </w:p>
+    <w:p>
+      <w:pPr>
+        <w:pStyle w:val="ListParagraph"/>
+        <w:numPr>
+          <w:ilvl w:val="0"/>
+          <w:numId w:val="5"/>
+        </w:numPr>
+      </w:pPr>
+      <w:r>
+        <w:t xml:space="preserve">It was selected because it </w:t>
+      </w:r>
+      <w:r>
+        <w:t xml:space="preserve">was </w:t>
+      </w:r>
+      <w:r>
+        <w:t>requirement of build 3</w:t>
+      </w:r>
+      <w:r>
+        <w:t>.</w:t>
+      </w:r>
+    </w:p>
+    <w:p>
+      <w:pPr>
+        <w:pStyle w:val="ListParagraph"/>
+        <w:numPr>
+          <w:ilvl w:val="0"/>
+          <w:numId w:val="5"/>
+        </w:numPr>
+      </w:pPr>
+      <w:r>
+        <w:t>Implemented 4</w:t>
+      </w:r>
+      <w:r>
+        <w:t xml:space="preserve"> test case</w:t>
+      </w:r>
+      <w:r>
+        <w:t>s</w:t>
+      </w:r>
+      <w:r>
+        <w:t xml:space="preserve"> to </w:t>
+      </w:r>
+      <w:r>
+        <w:t xml:space="preserve">check if </w:t>
+      </w:r>
+      <w:r>
+        <w:t>both types of maps are loaded correctly and test cases to check if one format can be saved to another</w:t>
+      </w:r>
+      <w:r>
+        <w:t>.</w:t>
+      </w:r>
+    </w:p>
+    <w:p>
+      <w:pPr>
+        <w:pStyle w:val="ListParagraph"/>
+        <w:numPr>
+          <w:ilvl w:val="0"/>
+          <w:numId w:val="5"/>
+        </w:numPr>
+      </w:pPr>
+      <w:r>
+        <w:t xml:space="preserve">Earlier, </w:t>
+      </w:r>
+      <w:r>
+        <w:t>the users used to</w:t>
+      </w:r>
+      <w:r>
+        <w:t xml:space="preserve"> provide one type of map. Now, the map is loaded and saved and the formatting is taken into account.</w:t>
       </w:r>
       <w:bookmarkStart w:id="0" w:name="_GoBack"/>
       <w:bookmarkEnd w:id="0"/>
@@ -272,96 +380,6 @@
         <w:pStyle w:val="ListParagraph"/>
         <w:numPr>
           <w:ilvl w:val="0"/>
-          <w:numId w:val="5"/>
-        </w:numPr>
-      </w:pPr>
-      <w:r>
-        <w:t>Earlier,</w:t>
-      </w:r>
-      <w:r>
-        <w:t xml:space="preserve"> </w:t>
-      </w:r>
-      <w:r>
-        <w:t>all players were user controlled. Now, after inclusion of the strategy pattern each player can behave differently based on the strategy assigned to them</w:t>
-      </w:r>
-      <w:r>
-        <w:t>.</w:t>
-      </w:r>
-    </w:p>
-    <w:p>
-      <w:pPr>
-        <w:pStyle w:val="ListParagraph"/>
-        <w:numPr>
-          <w:ilvl w:val="0"/>
-          <w:numId w:val="3"/>
-        </w:numPr>
-      </w:pPr>
-      <w:r>
-        <w:t>Adding a new variable in Country model to store count of potential armies as per the issued orders</w:t>
-      </w:r>
-    </w:p>
-    <w:p>
-      <w:pPr>
-        <w:pStyle w:val="ListParagraph"/>
-        <w:numPr>
-          <w:ilvl w:val="0"/>
-          <w:numId w:val="5"/>
-        </w:numPr>
-      </w:pPr>
-      <w:r>
-        <w:t xml:space="preserve">It was selected because it </w:t>
-      </w:r>
-      <w:r>
-        <w:t xml:space="preserve">was </w:t>
-      </w:r>
-      <w:r>
-        <w:t>required for</w:t>
-      </w:r>
-      <w:r>
-        <w:t xml:space="preserve"> implementation of benevolent strategy</w:t>
-      </w:r>
-    </w:p>
-    <w:p>
-      <w:pPr>
-        <w:pStyle w:val="ListParagraph"/>
-        <w:numPr>
-          <w:ilvl w:val="0"/>
-          <w:numId w:val="5"/>
-        </w:numPr>
-      </w:pPr>
-      <w:r>
-        <w:t>Implemented 1</w:t>
-      </w:r>
-      <w:r>
-        <w:t xml:space="preserve"> test case to </w:t>
-      </w:r>
-      <w:r>
-        <w:t>check if the variable provide accurate information as per issued orders.</w:t>
-      </w:r>
-    </w:p>
-    <w:p>
-      <w:pPr>
-        <w:pStyle w:val="ListParagraph"/>
-        <w:numPr>
-          <w:ilvl w:val="0"/>
-          <w:numId w:val="5"/>
-        </w:numPr>
-      </w:pPr>
-      <w:r>
-        <w:t xml:space="preserve">Earlier, </w:t>
-      </w:r>
-      <w:r>
-        <w:t xml:space="preserve">the users used to provide the orders. Now, because of automation a variable was required to store the state of armies. </w:t>
-      </w:r>
-      <w:r>
-        <w:t>This state was used to check in any more order are required or not.</w:t>
-      </w:r>
-    </w:p>
-    <w:p>
-      <w:pPr>
-        <w:pStyle w:val="ListParagraph"/>
-        <w:numPr>
-          <w:ilvl w:val="0"/>
           <w:numId w:val="3"/>
         </w:numPr>
       </w:pPr>
@@ -417,17 +435,20 @@
         </w:numPr>
       </w:pPr>
       <w:r>
+        <w:t>Earlier, we had three set of classes for valida</w:t>
+      </w:r>
+      <w:r>
+        <w:t>ting MapEditing, GamePlay start-</w:t>
+      </w:r>
+      <w:r>
+        <w:t xml:space="preserve">up and GamePlay commands. </w:t>
+      </w:r>
+      <w:r>
+        <w:t xml:space="preserve">Now, we have one common validation class for all command types and after validation respective methods are called from Phase class to carry </w:t>
+      </w:r>
+      <w:r>
         <w:lastRenderedPageBreak/>
-        <w:t>Earlier, we had three set of classes for valida</w:t>
-      </w:r>
-      <w:r>
-        <w:t>ting MapEditing, GamePlay start-</w:t>
-      </w:r>
-      <w:r>
-        <w:t xml:space="preserve">up and GamePlay commands. </w:t>
-      </w:r>
-      <w:r>
-        <w:t xml:space="preserve">Now, we have one common validation class for all command types and after validation respective methods are called from Phase class to carry out the command. </w:t>
+        <w:t xml:space="preserve">out the command. </w:t>
       </w:r>
       <w:r>
         <w:t>Instances of Phase handles</w:t>

--- a/Refactoring.docx
+++ b/Refactoring.docx
@@ -45,6 +45,9 @@
           <w:numId w:val="1"/>
         </w:numPr>
       </w:pPr>
+      <w:r>
+        <w:t>Updated save command</w:t>
+      </w:r>
     </w:p>
     <w:p>
       <w:pPr>
@@ -54,6 +57,12 @@
           <w:numId w:val="1"/>
         </w:numPr>
       </w:pPr>
+      <w:r>
+        <w:t>D</w:t>
+      </w:r>
+      <w:r>
+        <w:t>ividing MapController class into small chunks</w:t>
+      </w:r>
     </w:p>
     <w:p>
       <w:pPr>
@@ -63,6 +72,9 @@
           <w:numId w:val="1"/>
         </w:numPr>
       </w:pPr>
+      <w:r>
+        <w:t>Updated player command</w:t>
+      </w:r>
     </w:p>
     <w:p>
       <w:pPr>
@@ -298,10 +310,7 @@
         </w:numPr>
       </w:pPr>
       <w:r>
-        <w:t>I</w:t>
-      </w:r>
-      <w:r>
-        <w:t>mplementing adapter pattern for maps loading</w:t>
+        <w:t>Implementing adapter pattern for maps loading</w:t>
       </w:r>
     </w:p>
     <w:p>
@@ -371,234 +380,255 @@
       </w:r>
       <w:r>
         <w:t xml:space="preserve"> provide one type of map. Now, the map is loaded and saved and the formatting is taken into account.</w:t>
+      </w:r>
+    </w:p>
+    <w:p>
+      <w:pPr>
+        <w:pStyle w:val="ListParagraph"/>
+        <w:numPr>
+          <w:ilvl w:val="0"/>
+          <w:numId w:val="3"/>
+        </w:numPr>
+      </w:pPr>
+      <w:r>
+        <w:t>Updated save command</w:t>
+      </w:r>
+    </w:p>
+    <w:p>
+      <w:pPr>
+        <w:pStyle w:val="ListParagraph"/>
+        <w:numPr>
+          <w:ilvl w:val="1"/>
+          <w:numId w:val="3"/>
+        </w:numPr>
+      </w:pPr>
+      <w:r>
+        <w:t xml:space="preserve">It was selected because </w:t>
+      </w:r>
+      <w:r>
+        <w:t>of requirement needs.</w:t>
+      </w:r>
+    </w:p>
+    <w:p>
+      <w:pPr>
+        <w:pStyle w:val="ListParagraph"/>
+        <w:numPr>
+          <w:ilvl w:val="1"/>
+          <w:numId w:val="3"/>
+        </w:numPr>
+      </w:pPr>
+      <w:r>
+        <w:t xml:space="preserve">Implemented 3 test cases for checking if </w:t>
+      </w:r>
+      <w:r>
+        <w:t>save works correctly</w:t>
+      </w:r>
+      <w:r>
+        <w:t>.</w:t>
+      </w:r>
+      <w:r>
+        <w:t xml:space="preserve"> (1) 1 test case for saving to domination map. (2) 1 test case for saving to conquest map and (3) 1 test case to save using invalid command.</w:t>
+      </w:r>
+    </w:p>
+    <w:p>
+      <w:pPr>
+        <w:pStyle w:val="ListParagraph"/>
+        <w:numPr>
+          <w:ilvl w:val="1"/>
+          <w:numId w:val="3"/>
+        </w:numPr>
+      </w:pPr>
+      <w:r>
+        <w:t xml:space="preserve">Earlier, we had </w:t>
+      </w:r>
+      <w:r>
+        <w:t>used to save as domination map format. Now, we provide 1 to save as domination format or 0 to save as conquest format.</w:t>
+      </w:r>
+    </w:p>
+    <w:p>
+      <w:pPr>
+        <w:pStyle w:val="ListParagraph"/>
+        <w:numPr>
+          <w:ilvl w:val="0"/>
+          <w:numId w:val="3"/>
+        </w:numPr>
+      </w:pPr>
+      <w:r>
+        <w:t>Dividing MapController class into small chunks</w:t>
+      </w:r>
+    </w:p>
+    <w:p>
+      <w:pPr>
+        <w:pStyle w:val="ListParagraph"/>
+        <w:numPr>
+          <w:ilvl w:val="1"/>
+          <w:numId w:val="3"/>
+        </w:numPr>
+      </w:pPr>
+      <w:r>
+        <w:t xml:space="preserve">It was selected because </w:t>
+      </w:r>
+      <w:r>
+        <w:t xml:space="preserve">the MapController class had become too lengthy and </w:t>
+      </w:r>
+      <w:r>
+        <w:t>cumbersome to</w:t>
+      </w:r>
+      <w:r>
+        <w:t xml:space="preserve"> understand.</w:t>
+      </w:r>
+    </w:p>
+    <w:p>
+      <w:pPr>
+        <w:pStyle w:val="ListParagraph"/>
+        <w:numPr>
+          <w:ilvl w:val="1"/>
+          <w:numId w:val="3"/>
+        </w:numPr>
+      </w:pPr>
+      <w:r>
+        <w:lastRenderedPageBreak/>
+        <w:t xml:space="preserve">Implemented </w:t>
+      </w:r>
+      <w:r>
+        <w:t>3</w:t>
+      </w:r>
+      <w:r>
+        <w:t xml:space="preserve"> test cases for checking</w:t>
+      </w:r>
+      <w:r>
+        <w:t xml:space="preserve"> reading/writing of maps</w:t>
+      </w:r>
+      <w:r>
+        <w:t>.</w:t>
+      </w:r>
+      <w:r>
+        <w:t xml:space="preserve"> </w:t>
+      </w:r>
+      <w:r>
+        <w:t>(1) 1 test to check if we can read conquest map and save as domination</w:t>
+      </w:r>
+      <w:r>
+        <w:t>.</w:t>
+      </w:r>
+      <w:r>
+        <w:t xml:space="preserve"> (2) 1 test to check if </w:t>
+      </w:r>
+      <w:r>
+        <w:t>we can read dominat</w:t>
+      </w:r>
+      <w:r>
+        <w:t>ion map and save as conquest map.</w:t>
+      </w:r>
+      <w:r>
+        <w:t xml:space="preserve"> (3) 1 test cases to check new save command</w:t>
+      </w:r>
+      <w:r>
+        <w:t>.</w:t>
+      </w:r>
+    </w:p>
+    <w:p>
+      <w:pPr>
+        <w:pStyle w:val="ListParagraph"/>
+        <w:numPr>
+          <w:ilvl w:val="1"/>
+          <w:numId w:val="3"/>
+        </w:numPr>
+      </w:pPr>
+      <w:r>
+        <w:t xml:space="preserve">Earlier, we were </w:t>
+      </w:r>
+      <w:r>
+        <w:t>reading and writing to a map from MapController class</w:t>
+      </w:r>
+      <w:r>
+        <w:t>. Now, we have MapLoaderWarz</w:t>
+      </w:r>
+      <w:r>
+        <w:t>one class for reading/writing domination maps.</w:t>
+      </w:r>
+    </w:p>
+    <w:p>
+      <w:pPr>
+        <w:pStyle w:val="ListParagraph"/>
+        <w:numPr>
+          <w:ilvl w:val="0"/>
+          <w:numId w:val="3"/>
+        </w:numPr>
+      </w:pPr>
+      <w:r>
+        <w:t>Updated player command</w:t>
+      </w:r>
+    </w:p>
+    <w:p>
+      <w:pPr>
+        <w:pStyle w:val="ListParagraph"/>
+        <w:numPr>
+          <w:ilvl w:val="1"/>
+          <w:numId w:val="3"/>
+        </w:numPr>
+      </w:pPr>
+      <w:r>
+        <w:t xml:space="preserve">It was selected because </w:t>
+      </w:r>
+      <w:r>
+        <w:t>it was a requirement</w:t>
+      </w:r>
+      <w:r>
+        <w:t>.</w:t>
+      </w:r>
+      <w:r>
+        <w:t xml:space="preserve"> </w:t>
+      </w:r>
+    </w:p>
+    <w:p>
+      <w:pPr>
+        <w:pStyle w:val="ListParagraph"/>
+        <w:numPr>
+          <w:ilvl w:val="1"/>
+          <w:numId w:val="3"/>
+        </w:numPr>
+      </w:pPr>
+      <w:r>
+        <w:t>Implemented 2</w:t>
+      </w:r>
+      <w:r>
+        <w:t xml:space="preserve"> test cases </w:t>
+      </w:r>
+      <w:r>
+        <w:t xml:space="preserve">for checking if </w:t>
+      </w:r>
+      <w:r>
+        <w:t>Player behaviours are properly created</w:t>
+      </w:r>
+      <w:r>
+        <w:t>.</w:t>
+      </w:r>
+      <w:r>
+        <w:t xml:space="preserve"> (1) 1 test case to check if new command works. (2) 1 test case to check old command doesn’t work.</w:t>
+      </w:r>
+      <w:r>
+        <w:t xml:space="preserve"> </w:t>
+      </w:r>
+    </w:p>
+    <w:p>
+      <w:pPr>
+        <w:pStyle w:val="ListParagraph"/>
+        <w:numPr>
+          <w:ilvl w:val="1"/>
+          <w:numId w:val="3"/>
+        </w:numPr>
+      </w:pPr>
+      <w:r>
+        <w:t>Earlier,</w:t>
       </w:r>
       <w:bookmarkStart w:id="0" w:name="_GoBack"/>
       <w:bookmarkEnd w:id="0"/>
-    </w:p>
-    <w:p>
-      <w:pPr>
-        <w:pStyle w:val="ListParagraph"/>
-        <w:numPr>
-          <w:ilvl w:val="0"/>
-          <w:numId w:val="3"/>
-        </w:numPr>
-      </w:pPr>
-      <w:r>
-        <w:t>Merging all command validation classes for different phases into one class</w:t>
-      </w:r>
-    </w:p>
-    <w:p>
-      <w:pPr>
-        <w:pStyle w:val="ListParagraph"/>
-        <w:numPr>
-          <w:ilvl w:val="1"/>
-          <w:numId w:val="3"/>
-        </w:numPr>
-      </w:pPr>
-      <w:r>
-        <w:t xml:space="preserve">It was selected because </w:t>
-      </w:r>
-      <w:r>
-        <w:t>for every command entered we had to validate</w:t>
-      </w:r>
-      <w:r>
-        <w:t xml:space="preserve"> the command</w:t>
-      </w:r>
-      <w:r>
-        <w:t>s</w:t>
-      </w:r>
-      <w:r>
-        <w:t xml:space="preserve"> and calling resp. functions/methods in the Phase class. </w:t>
-      </w:r>
-    </w:p>
-    <w:p>
-      <w:pPr>
-        <w:pStyle w:val="ListParagraph"/>
-        <w:numPr>
-          <w:ilvl w:val="1"/>
-          <w:numId w:val="3"/>
-        </w:numPr>
-      </w:pPr>
-      <w:r>
-        <w:t>Implemented 3 test cases for checking if commands are validated properly.</w:t>
-      </w:r>
-      <w:r>
-        <w:t xml:space="preserve"> (1) 1 test case for checking if any random incorrect command throws an error. (2) 2 test for validating correct commands and setting correct phases after execution.</w:t>
-      </w:r>
-    </w:p>
-    <w:p>
-      <w:pPr>
-        <w:pStyle w:val="ListParagraph"/>
-        <w:numPr>
-          <w:ilvl w:val="1"/>
-          <w:numId w:val="3"/>
-        </w:numPr>
-      </w:pPr>
-      <w:r>
-        <w:t>Earlier, we had three set of classes for valida</w:t>
-      </w:r>
-      <w:r>
-        <w:t>ting MapEditing, GamePlay start-</w:t>
-      </w:r>
-      <w:r>
-        <w:t xml:space="preserve">up and GamePlay commands. </w:t>
-      </w:r>
-      <w:r>
-        <w:t xml:space="preserve">Now, we have one common validation class for all command types and after validation respective methods are called from Phase class to carry </w:t>
-      </w:r>
-      <w:r>
-        <w:lastRenderedPageBreak/>
-        <w:t xml:space="preserve">out the command. </w:t>
-      </w:r>
-      <w:r>
-        <w:t>Instances of Phase handles</w:t>
-      </w:r>
       <w:r>
         <w:t xml:space="preserve"> </w:t>
       </w:r>
       <w:r>
-        <w:t>the validity of the command</w:t>
-      </w:r>
-      <w:r>
-        <w:t xml:space="preserve"> for the phase or not and dis</w:t>
-      </w:r>
-      <w:r>
-        <w:t>plays appropriate message.</w:t>
-      </w:r>
-    </w:p>
-    <w:p>
-      <w:pPr>
-        <w:pStyle w:val="ListParagraph"/>
-        <w:numPr>
-          <w:ilvl w:val="0"/>
-          <w:numId w:val="3"/>
-        </w:numPr>
-      </w:pPr>
-      <w:r>
-        <w:t>Dividing MapController class into small chunks</w:t>
-      </w:r>
-    </w:p>
-    <w:p>
-      <w:pPr>
-        <w:pStyle w:val="ListParagraph"/>
-        <w:numPr>
-          <w:ilvl w:val="1"/>
-          <w:numId w:val="3"/>
-        </w:numPr>
-      </w:pPr>
-      <w:r>
-        <w:t xml:space="preserve">It was selected because </w:t>
-      </w:r>
-      <w:r>
-        <w:t xml:space="preserve">the MapController class had become too lengthy and </w:t>
-      </w:r>
-      <w:r>
-        <w:t>cumbersome to</w:t>
-      </w:r>
-      <w:r>
-        <w:t xml:space="preserve"> understand.</w:t>
-      </w:r>
-    </w:p>
-    <w:p>
-      <w:pPr>
-        <w:pStyle w:val="ListParagraph"/>
-        <w:numPr>
-          <w:ilvl w:val="1"/>
-          <w:numId w:val="3"/>
-        </w:numPr>
-      </w:pPr>
-      <w:r>
-        <w:t xml:space="preserve">Implemented 3 test cases for checking the validation of map. </w:t>
-      </w:r>
-      <w:r>
-        <w:t>1 test case each for checking if map is connected graph, each continent is a connected sub-graph and check if continent is empty.</w:t>
-      </w:r>
-    </w:p>
-    <w:p>
-      <w:pPr>
-        <w:pStyle w:val="ListParagraph"/>
-        <w:numPr>
-          <w:ilvl w:val="1"/>
-          <w:numId w:val="3"/>
-        </w:numPr>
-      </w:pPr>
-      <w:r>
-        <w:t>Earlier, we were handling all functions related to map in MapController class</w:t>
-      </w:r>
-      <w:r>
-        <w:t xml:space="preserve">. Now, we </w:t>
-      </w:r>
-      <w:r>
-        <w:t>have a separate class MapValidator to handle all functionality related to handling validation of the map.</w:t>
-      </w:r>
-    </w:p>
-    <w:p>
-      <w:pPr>
-        <w:pStyle w:val="ListParagraph"/>
-        <w:numPr>
-          <w:ilvl w:val="0"/>
-          <w:numId w:val="3"/>
-        </w:numPr>
-      </w:pPr>
-      <w:r>
-        <w:t>Handling of console based on phase</w:t>
-      </w:r>
-    </w:p>
-    <w:p>
-      <w:pPr>
-        <w:pStyle w:val="ListParagraph"/>
-        <w:numPr>
-          <w:ilvl w:val="1"/>
-          <w:numId w:val="3"/>
-        </w:numPr>
-      </w:pPr>
-      <w:r>
-        <w:t xml:space="preserve">It was selected because </w:t>
-      </w:r>
-      <w:r>
-        <w:t>we had separate console for MapEditing and GamePlay phase.</w:t>
-      </w:r>
-      <w:r>
-        <w:t xml:space="preserve"> </w:t>
-      </w:r>
-    </w:p>
-    <w:p>
-      <w:pPr>
-        <w:pStyle w:val="ListParagraph"/>
-        <w:numPr>
-          <w:ilvl w:val="1"/>
-          <w:numId w:val="3"/>
-        </w:numPr>
-      </w:pPr>
-      <w:r>
-        <w:t>Implemented 2</w:t>
-      </w:r>
-      <w:r>
-        <w:t xml:space="preserve"> test cases </w:t>
-      </w:r>
-      <w:r>
-        <w:t>for checking if the consoles are properly switching.</w:t>
-      </w:r>
-      <w:r>
-        <w:t xml:space="preserve"> The test cases check if the load map command initialized start-up phase</w:t>
-      </w:r>
-      <w:r>
-        <w:t>, which is only initialized when console is switched.</w:t>
-      </w:r>
-    </w:p>
-    <w:p>
-      <w:pPr>
-        <w:pStyle w:val="ListParagraph"/>
-        <w:numPr>
-          <w:ilvl w:val="1"/>
-          <w:numId w:val="3"/>
-        </w:numPr>
-      </w:pPr>
-      <w:r>
-        <w:t xml:space="preserve">Earlier, we were handling switching of console based on an integer value. Now, we have instances of phases for different phase. </w:t>
-      </w:r>
-      <w:r>
-        <w:t>We are checking the type of phase instance to handle the switching.</w:t>
+        <w:t>all players were human. Now, based on the command the player can have 5 types of behaviour.</w:t>
       </w:r>
     </w:p>
     <w:sectPr>
